--- a/开发/ScaleComputing/Data Integration/Flume.docx
+++ b/开发/ScaleComputing/Data Integration/Flume.docx
@@ -1,6 +1,6 @@
 
 <file path=word/document.xml><?xml version="1.0" encoding="utf-8"?>
-<w:document xmlns:wpc="http://schemas.microsoft.com/office/word/2010/wordprocessingCanvas" xmlns:cx="http://schemas.microsoft.com/office/drawing/2014/chartex" xmlns:cx1="http://schemas.microsoft.com/office/drawing/2015/9/8/chartex" xmlns:cx2="http://schemas.microsoft.com/office/drawing/2015/10/21/chartex" xmlns:cx3="http://schemas.microsoft.com/office/drawing/2016/5/9/chartex" xmlns:cx4="http://schemas.microsoft.com/office/drawing/2016/5/10/chartex" xmlns:cx5="http://schemas.microsoft.com/office/drawing/2016/5/11/chartex" xmlns:cx6="http://schemas.microsoft.com/office/drawing/2016/5/12/chartex" xmlns:cx7="http://schemas.microsoft.com/office/drawing/2016/5/13/chartex" xmlns:cx8="http://schemas.microsoft.com/office/drawing/2016/5/14/chartex" xmlns:mc="http://schemas.openxmlformats.org/markup-compatibility/2006" xmlns:aink="http://schemas.microsoft.com/office/drawing/2016/ink" xmlns:am3d="http://schemas.microsoft.com/office/drawing/2017/model3d" xmlns:o="urn:schemas-microsoft-com:office:office" xmlns:r="http://schemas.openxmlformats.org/officeDocument/2006/relationships" xmlns:m="http://schemas.openxmlformats.org/officeDocument/2006/math" xmlns:v="urn:schemas-microsoft-com:vml" xmlns:wp14="http://schemas.microsoft.com/office/word/2010/wordprocessingDrawing" xmlns:wp="http://schemas.openxmlformats.org/drawingml/2006/wordprocessingDrawing" xmlns:w10="urn:schemas-microsoft-com:office:word" xmlns:w="http://schemas.openxmlformats.org/wordprocessingml/2006/main" xmlns:w14="http://schemas.microsoft.com/office/word/2010/wordml" xmlns:w15="http://schemas.microsoft.com/office/word/2012/wordml" xmlns:w16cid="http://schemas.microsoft.com/office/word/2016/wordml/cid" xmlns:w16se="http://schemas.microsoft.com/office/word/2015/wordml/symex" xmlns:wpg="http://schemas.microsoft.com/office/word/2010/wordprocessingGroup" xmlns:wpi="http://schemas.microsoft.com/office/word/2010/wordprocessingInk" xmlns:wne="http://schemas.microsoft.com/office/word/2006/wordml" xmlns:wps="http://schemas.microsoft.com/office/word/2010/wordprocessingShape" mc:Ignorable="w14 w15 w16se w16cid wp14">
+<w:document xmlns:wpc="http://schemas.microsoft.com/office/word/2010/wordprocessingCanvas" xmlns:cx="http://schemas.microsoft.com/office/drawing/2014/chartex" xmlns:cx1="http://schemas.microsoft.com/office/drawing/2015/9/8/chartex" xmlns:cx2="http://schemas.microsoft.com/office/drawing/2015/10/21/chartex" xmlns:cx3="http://schemas.microsoft.com/office/drawing/2016/5/9/chartex" xmlns:cx4="http://schemas.microsoft.com/office/drawing/2016/5/10/chartex" xmlns:cx5="http://schemas.microsoft.com/office/drawing/2016/5/11/chartex" xmlns:cx6="http://schemas.microsoft.com/office/drawing/2016/5/12/chartex" xmlns:cx7="http://schemas.microsoft.com/office/drawing/2016/5/13/chartex" xmlns:cx8="http://schemas.microsoft.com/office/drawing/2016/5/14/chartex" xmlns:mc="http://schemas.openxmlformats.org/markup-compatibility/2006" xmlns:aink="http://schemas.microsoft.com/office/drawing/2016/ink" xmlns:am3d="http://schemas.microsoft.com/office/drawing/2017/model3d" xmlns:o="urn:schemas-microsoft-com:office:office" xmlns:oel="http://schemas.microsoft.com/office/2019/extlst" xmlns:r="http://schemas.openxmlformats.org/officeDocument/2006/relationships" xmlns:m="http://schemas.openxmlformats.org/officeDocument/2006/math" xmlns:v="urn:schemas-microsoft-com:vml" xmlns:wp14="http://schemas.microsoft.com/office/word/2010/wordprocessingDrawing" xmlns:wp="http://schemas.openxmlformats.org/drawingml/2006/wordprocessingDrawing" xmlns:w10="urn:schemas-microsoft-com:office:word" xmlns:w="http://schemas.openxmlformats.org/wordprocessingml/2006/main" xmlns:w14="http://schemas.microsoft.com/office/word/2010/wordml" xmlns:w15="http://schemas.microsoft.com/office/word/2012/wordml" xmlns:w16cex="http://schemas.microsoft.com/office/word/2018/wordml/cex" xmlns:w16cid="http://schemas.microsoft.com/office/word/2016/wordml/cid" xmlns:w16="http://schemas.microsoft.com/office/word/2018/wordml" xmlns:w16du="http://schemas.microsoft.com/office/word/2023/wordml/word16du" xmlns:w16sdtdh="http://schemas.microsoft.com/office/word/2020/wordml/sdtdatahash" xmlns:w16se="http://schemas.microsoft.com/office/word/2015/wordml/symex" xmlns:wpg="http://schemas.microsoft.com/office/word/2010/wordprocessingGroup" xmlns:wpi="http://schemas.microsoft.com/office/word/2010/wordprocessingInk" xmlns:wne="http://schemas.microsoft.com/office/word/2006/wordml" xmlns:wps="http://schemas.microsoft.com/office/word/2010/wordprocessingShape" mc:Ignorable="w14 w15 w16se w16cid w16 w16cex w16sdtdh w16du wp14">
   <w:body>
     <w:p>
       <w:pPr>
@@ -20,6 +20,7 @@
       <w:pPr>
         <w:pStyle w:val="a5"/>
         <w:rPr>
+          <w:rStyle w:val="a6"/>
           <w:rFonts w:ascii="Consolas" w:hAnsi="Consolas"/>
         </w:rPr>
       </w:pPr>
@@ -28,10 +29,10 @@
           <w:noProof/>
         </w:rPr>
         <w:drawing>
-          <wp:inline distT="0" distB="0" distL="0" distR="0">
-            <wp:extent cx="5270500" cy="1877506"/>
-            <wp:effectExtent l="0" t="0" r="6350" b="8890"/>
-            <wp:docPr id="1" name="图片 1" descr="thumbnailwebp"/>
+          <wp:inline distT="0" distB="0" distL="0" distR="0" wp14:anchorId="523463D7" wp14:editId="6AD17263">
+            <wp:extent cx="5270500" cy="962025"/>
+            <wp:effectExtent l="0" t="0" r="6350" b="9525"/>
+            <wp:docPr id="800768416" name="图片 2" descr="thumbnailwebp"/>
             <wp:cNvGraphicFramePr>
               <a:graphicFrameLocks xmlns:a="http://schemas.openxmlformats.org/drawingml/2006/main" noChangeAspect="1"/>
             </wp:cNvGraphicFramePr>
@@ -39,7 +40,7 @@
               <a:graphicData uri="http://schemas.openxmlformats.org/drawingml/2006/picture">
                 <pic:pic xmlns:pic="http://schemas.openxmlformats.org/drawingml/2006/picture">
                   <pic:nvPicPr>
-                    <pic:cNvPr id="0" name="Picture 1" descr="thumbnailwebp"/>
+                    <pic:cNvPr id="0" name="Picture 6" descr="thumbnailwebp"/>
                     <pic:cNvPicPr>
                       <a:picLocks noChangeAspect="1" noChangeArrowheads="1"/>
                     </pic:cNvPicPr>
@@ -60,7 +61,7 @@
                   <pic:spPr bwMode="auto">
                     <a:xfrm>
                       <a:off x="0" y="0"/>
-                      <a:ext cx="5270500" cy="1877506"/>
+                      <a:ext cx="5270500" cy="962025"/>
                     </a:xfrm>
                     <a:prstGeom prst="rect">
                       <a:avLst/>
@@ -76,6 +77,14 @@
           </wp:inline>
         </w:drawing>
       </w:r>
+    </w:p>
+    <w:p>
+      <w:pPr>
+        <w:pStyle w:val="a5"/>
+        <w:rPr>
+          <w:rFonts w:ascii="Consolas" w:hAnsi="Consolas"/>
+        </w:rPr>
+      </w:pPr>
       <w:r>
         <w:rPr>
           <w:rStyle w:val="a6"/>
@@ -250,16 +259,26 @@
         <w:pStyle w:val="a5"/>
         <w:ind w:left="720"/>
         <w:rPr>
-          <w:rFonts w:ascii="Consolas" w:hAnsi="Consolas"/>
-        </w:rPr>
-      </w:pPr>
-      <w:bookmarkStart w:id="0" w:name="_GoBack"/>
-      <w:bookmarkEnd w:id="0"/>
+          <w:rFonts w:ascii="微软雅黑" w:eastAsia="微软雅黑" w:hAnsi="微软雅黑" w:hint="eastAsia"/>
+        </w:rPr>
+      </w:pPr>
       <w:r>
         <w:rPr>
           <w:rFonts w:ascii="微软雅黑" w:eastAsia="微软雅黑" w:hAnsi="微软雅黑"/>
         </w:rPr>
         <w:t>其实就是生产者-消费者模型</w:t>
+      </w:r>
+      <w:r>
+        <w:rPr>
+          <w:rFonts w:ascii="微软雅黑" w:eastAsia="微软雅黑" w:hAnsi="微软雅黑" w:hint="eastAsia"/>
+        </w:rPr>
+        <w:t>，</w:t>
+      </w:r>
+      <w:r>
+        <w:rPr>
+          <w:rFonts w:ascii="微软雅黑" w:eastAsia="微软雅黑" w:hAnsi="微软雅黑"/>
+        </w:rPr>
+        <w:t>Supported RPC：Avro、Thrift</w:t>
       </w:r>
     </w:p>
     <w:p>
@@ -280,7 +299,7 @@
 </file>
 
 <file path=word/numbering.xml><?xml version="1.0" encoding="utf-8"?>
-<w:numbering xmlns:wpc="http://schemas.microsoft.com/office/word/2010/wordprocessingCanvas" xmlns:cx="http://schemas.microsoft.com/office/drawing/2014/chartex" xmlns:cx1="http://schemas.microsoft.com/office/drawing/2015/9/8/chartex" xmlns:cx2="http://schemas.microsoft.com/office/drawing/2015/10/21/chartex" xmlns:cx3="http://schemas.microsoft.com/office/drawing/2016/5/9/chartex" xmlns:cx4="http://schemas.microsoft.com/office/drawing/2016/5/10/chartex" xmlns:cx5="http://schemas.microsoft.com/office/drawing/2016/5/11/chartex" xmlns:cx6="http://schemas.microsoft.com/office/drawing/2016/5/12/chartex" xmlns:cx7="http://schemas.microsoft.com/office/drawing/2016/5/13/chartex" xmlns:cx8="http://schemas.microsoft.com/office/drawing/2016/5/14/chartex" xmlns:mc="http://schemas.openxmlformats.org/markup-compatibility/2006" xmlns:aink="http://schemas.microsoft.com/office/drawing/2016/ink" xmlns:am3d="http://schemas.microsoft.com/office/drawing/2017/model3d" xmlns:o="urn:schemas-microsoft-com:office:office" xmlns:r="http://schemas.openxmlformats.org/officeDocument/2006/relationships" xmlns:m="http://schemas.openxmlformats.org/officeDocument/2006/math" xmlns:v="urn:schemas-microsoft-com:vml" xmlns:wp14="http://schemas.microsoft.com/office/word/2010/wordprocessingDrawing" xmlns:wp="http://schemas.openxmlformats.org/drawingml/2006/wordprocessingDrawing" xmlns:w10="urn:schemas-microsoft-com:office:word" xmlns:w="http://schemas.openxmlformats.org/wordprocessingml/2006/main" xmlns:w14="http://schemas.microsoft.com/office/word/2010/wordml" xmlns:w15="http://schemas.microsoft.com/office/word/2012/wordml" xmlns:w16cid="http://schemas.microsoft.com/office/word/2016/wordml/cid" xmlns:w16se="http://schemas.microsoft.com/office/word/2015/wordml/symex" xmlns:wpg="http://schemas.microsoft.com/office/word/2010/wordprocessingGroup" xmlns:wpi="http://schemas.microsoft.com/office/word/2010/wordprocessingInk" xmlns:wne="http://schemas.microsoft.com/office/word/2006/wordml" xmlns:wps="http://schemas.microsoft.com/office/word/2010/wordprocessingShape" mc:Ignorable="w14 w15 w16se w16cid wp14">
+<w:numbering xmlns:wpc="http://schemas.microsoft.com/office/word/2010/wordprocessingCanvas" xmlns:cx="http://schemas.microsoft.com/office/drawing/2014/chartex" xmlns:cx1="http://schemas.microsoft.com/office/drawing/2015/9/8/chartex" xmlns:cx2="http://schemas.microsoft.com/office/drawing/2015/10/21/chartex" xmlns:cx3="http://schemas.microsoft.com/office/drawing/2016/5/9/chartex" xmlns:cx4="http://schemas.microsoft.com/office/drawing/2016/5/10/chartex" xmlns:cx5="http://schemas.microsoft.com/office/drawing/2016/5/11/chartex" xmlns:cx6="http://schemas.microsoft.com/office/drawing/2016/5/12/chartex" xmlns:cx7="http://schemas.microsoft.com/office/drawing/2016/5/13/chartex" xmlns:cx8="http://schemas.microsoft.com/office/drawing/2016/5/14/chartex" xmlns:mc="http://schemas.openxmlformats.org/markup-compatibility/2006" xmlns:aink="http://schemas.microsoft.com/office/drawing/2016/ink" xmlns:am3d="http://schemas.microsoft.com/office/drawing/2017/model3d" xmlns:o="urn:schemas-microsoft-com:office:office" xmlns:oel="http://schemas.microsoft.com/office/2019/extlst" xmlns:r="http://schemas.openxmlformats.org/officeDocument/2006/relationships" xmlns:m="http://schemas.openxmlformats.org/officeDocument/2006/math" xmlns:v="urn:schemas-microsoft-com:vml" xmlns:wp14="http://schemas.microsoft.com/office/word/2010/wordprocessingDrawing" xmlns:wp="http://schemas.openxmlformats.org/drawingml/2006/wordprocessingDrawing" xmlns:w10="urn:schemas-microsoft-com:office:word" xmlns:w="http://schemas.openxmlformats.org/wordprocessingml/2006/main" xmlns:w14="http://schemas.microsoft.com/office/word/2010/wordml" xmlns:w15="http://schemas.microsoft.com/office/word/2012/wordml" xmlns:w16cex="http://schemas.microsoft.com/office/word/2018/wordml/cex" xmlns:w16cid="http://schemas.microsoft.com/office/word/2016/wordml/cid" xmlns:w16="http://schemas.microsoft.com/office/word/2018/wordml" xmlns:w16du="http://schemas.microsoft.com/office/word/2023/wordml/word16du" xmlns:w16sdtdh="http://schemas.microsoft.com/office/word/2020/wordml/sdtdatahash" xmlns:w16se="http://schemas.microsoft.com/office/word/2015/wordml/symex" xmlns:wpg="http://schemas.microsoft.com/office/word/2010/wordprocessingGroup" xmlns:wpi="http://schemas.microsoft.com/office/word/2010/wordprocessingInk" xmlns:wne="http://schemas.microsoft.com/office/word/2006/wordml" xmlns:wps="http://schemas.microsoft.com/office/word/2010/wordprocessingShape" mc:Ignorable="w14 w15 w16se w16cid w16 w16cex w16sdtdh w16du wp14">
   <w:abstractNum w:abstractNumId="0" w15:restartNumberingAfterBreak="0">
     <w:nsid w:val="063C5F5D"/>
     <w:multiLevelType w:val="hybridMultilevel"/>
@@ -1190,38 +1209,38 @@
       </w:pPr>
     </w:lvl>
   </w:abstractNum>
-  <w:num w:numId="1">
+  <w:num w:numId="1" w16cid:durableId="1796560848">
     <w:abstractNumId w:val="4"/>
   </w:num>
-  <w:num w:numId="2">
+  <w:num w:numId="2" w16cid:durableId="470902925">
     <w:abstractNumId w:val="3"/>
   </w:num>
-  <w:num w:numId="3">
+  <w:num w:numId="3" w16cid:durableId="992097750">
     <w:abstractNumId w:val="0"/>
   </w:num>
-  <w:num w:numId="4">
+  <w:num w:numId="4" w16cid:durableId="852182534">
     <w:abstractNumId w:val="1"/>
   </w:num>
-  <w:num w:numId="5">
+  <w:num w:numId="5" w16cid:durableId="2082408507">
     <w:abstractNumId w:val="6"/>
   </w:num>
-  <w:num w:numId="6">
+  <w:num w:numId="6" w16cid:durableId="989023284">
     <w:abstractNumId w:val="5"/>
   </w:num>
-  <w:num w:numId="7">
+  <w:num w:numId="7" w16cid:durableId="808210762">
     <w:abstractNumId w:val="8"/>
   </w:num>
-  <w:num w:numId="8">
+  <w:num w:numId="8" w16cid:durableId="786852209">
     <w:abstractNumId w:val="2"/>
   </w:num>
-  <w:num w:numId="9">
+  <w:num w:numId="9" w16cid:durableId="423766180">
     <w:abstractNumId w:val="7"/>
   </w:num>
 </w:numbering>
 </file>
 
 <file path=word/styles.xml><?xml version="1.0" encoding="utf-8"?>
-<w:styles xmlns:mc="http://schemas.openxmlformats.org/markup-compatibility/2006" xmlns:r="http://schemas.openxmlformats.org/officeDocument/2006/relationships" xmlns:w="http://schemas.openxmlformats.org/wordprocessingml/2006/main" xmlns:w14="http://schemas.microsoft.com/office/word/2010/wordml" xmlns:w15="http://schemas.microsoft.com/office/word/2012/wordml" xmlns:w16cid="http://schemas.microsoft.com/office/word/2016/wordml/cid" xmlns:w16se="http://schemas.microsoft.com/office/word/2015/wordml/symex" mc:Ignorable="w14 w15 w16se w16cid">
+<w:styles xmlns:mc="http://schemas.openxmlformats.org/markup-compatibility/2006" xmlns:r="http://schemas.openxmlformats.org/officeDocument/2006/relationships" xmlns:w="http://schemas.openxmlformats.org/wordprocessingml/2006/main" xmlns:w14="http://schemas.microsoft.com/office/word/2010/wordml" xmlns:w15="http://schemas.microsoft.com/office/word/2012/wordml" xmlns:w16cex="http://schemas.microsoft.com/office/word/2018/wordml/cex" xmlns:w16cid="http://schemas.microsoft.com/office/word/2016/wordml/cid" xmlns:w16="http://schemas.microsoft.com/office/word/2018/wordml" xmlns:w16du="http://schemas.microsoft.com/office/word/2023/wordml/word16du" xmlns:w16sdtdh="http://schemas.microsoft.com/office/word/2020/wordml/sdtdatahash" xmlns:w16se="http://schemas.microsoft.com/office/word/2015/wordml/symex" mc:Ignorable="w14 w15 w16se w16cid w16 w16cex w16sdtdh w16du">
   <w:docDefaults>
     <w:rPrDefault>
       <w:rPr>
@@ -1234,7 +1253,7 @@
     </w:rPrDefault>
     <w:pPrDefault/>
   </w:docDefaults>
-  <w:latentStyles w:defLockedState="0" w:defUIPriority="99" w:defSemiHidden="0" w:defUnhideWhenUsed="0" w:defQFormat="0" w:count="375">
+  <w:latentStyles w:defLockedState="0" w:defUIPriority="99" w:defSemiHidden="0" w:defUnhideWhenUsed="0" w:defQFormat="0" w:count="376">
     <w:lsdException w:name="Normal" w:uiPriority="0" w:qFormat="1"/>
     <w:lsdException w:name="heading 1" w:uiPriority="9" w:qFormat="1"/>
     <w:lsdException w:name="heading 2" w:semiHidden="1" w:uiPriority="9" w:unhideWhenUsed="1" w:qFormat="1"/>
@@ -1610,6 +1629,7 @@
     <w:lsdException w:name="Smart Hyperlink" w:semiHidden="1" w:unhideWhenUsed="1"/>
     <w:lsdException w:name="Hashtag" w:semiHidden="1" w:unhideWhenUsed="1"/>
     <w:lsdException w:name="Unresolved Mention" w:semiHidden="1" w:unhideWhenUsed="1"/>
+    <w:lsdException w:name="Smart Link" w:semiHidden="1" w:unhideWhenUsed="1"/>
   </w:latentStyles>
   <w:style w:type="paragraph" w:default="1" w:styleId="a">
     <w:name w:val="Normal"/>
@@ -1644,7 +1664,6 @@
   <w:style w:type="character" w:default="1" w:styleId="a0">
     <w:name w:val="Default Paragraph Font"/>
     <w:uiPriority w:val="1"/>
-    <w:semiHidden/>
     <w:unhideWhenUsed/>
   </w:style>
   <w:style w:type="table" w:default="1" w:styleId="a1">

--- a/开发/ScaleComputing/Data Integration/Flume.docx
+++ b/开发/ScaleComputing/Data Integration/Flume.docx
@@ -1,6 +1,6 @@
 
 <file path=word/document.xml><?xml version="1.0" encoding="utf-8"?>
-<w:document xmlns:wpc="http://schemas.microsoft.com/office/word/2010/wordprocessingCanvas" xmlns:cx="http://schemas.microsoft.com/office/drawing/2014/chartex" xmlns:cx1="http://schemas.microsoft.com/office/drawing/2015/9/8/chartex" xmlns:cx2="http://schemas.microsoft.com/office/drawing/2015/10/21/chartex" xmlns:cx3="http://schemas.microsoft.com/office/drawing/2016/5/9/chartex" xmlns:cx4="http://schemas.microsoft.com/office/drawing/2016/5/10/chartex" xmlns:cx5="http://schemas.microsoft.com/office/drawing/2016/5/11/chartex" xmlns:cx6="http://schemas.microsoft.com/office/drawing/2016/5/12/chartex" xmlns:cx7="http://schemas.microsoft.com/office/drawing/2016/5/13/chartex" xmlns:cx8="http://schemas.microsoft.com/office/drawing/2016/5/14/chartex" xmlns:mc="http://schemas.openxmlformats.org/markup-compatibility/2006" xmlns:aink="http://schemas.microsoft.com/office/drawing/2016/ink" xmlns:am3d="http://schemas.microsoft.com/office/drawing/2017/model3d" xmlns:o="urn:schemas-microsoft-com:office:office" xmlns:oel="http://schemas.microsoft.com/office/2019/extlst" xmlns:r="http://schemas.openxmlformats.org/officeDocument/2006/relationships" xmlns:m="http://schemas.openxmlformats.org/officeDocument/2006/math" xmlns:v="urn:schemas-microsoft-com:vml" xmlns:wp14="http://schemas.microsoft.com/office/word/2010/wordprocessingDrawing" xmlns:wp="http://schemas.openxmlformats.org/drawingml/2006/wordprocessingDrawing" xmlns:w10="urn:schemas-microsoft-com:office:word" xmlns:w="http://schemas.openxmlformats.org/wordprocessingml/2006/main" xmlns:w14="http://schemas.microsoft.com/office/word/2010/wordml" xmlns:w15="http://schemas.microsoft.com/office/word/2012/wordml" xmlns:w16cex="http://schemas.microsoft.com/office/word/2018/wordml/cex" xmlns:w16cid="http://schemas.microsoft.com/office/word/2016/wordml/cid" xmlns:w16="http://schemas.microsoft.com/office/word/2018/wordml" xmlns:w16du="http://schemas.microsoft.com/office/word/2023/wordml/word16du" xmlns:w16sdtdh="http://schemas.microsoft.com/office/word/2020/wordml/sdtdatahash" xmlns:w16se="http://schemas.microsoft.com/office/word/2015/wordml/symex" xmlns:wpg="http://schemas.microsoft.com/office/word/2010/wordprocessingGroup" xmlns:wpi="http://schemas.microsoft.com/office/word/2010/wordprocessingInk" xmlns:wne="http://schemas.microsoft.com/office/word/2006/wordml" xmlns:wps="http://schemas.microsoft.com/office/word/2010/wordprocessingShape" mc:Ignorable="w14 w15 w16se w16cid w16 w16cex w16sdtdh w16du wp14">
+<w:document xmlns:wpc="http://schemas.microsoft.com/office/word/2010/wordprocessingCanvas" xmlns:cx="http://schemas.microsoft.com/office/drawing/2014/chartex" xmlns:cx1="http://schemas.microsoft.com/office/drawing/2015/9/8/chartex" xmlns:cx2="http://schemas.microsoft.com/office/drawing/2015/10/21/chartex" xmlns:cx3="http://schemas.microsoft.com/office/drawing/2016/5/9/chartex" xmlns:cx4="http://schemas.microsoft.com/office/drawing/2016/5/10/chartex" xmlns:cx5="http://schemas.microsoft.com/office/drawing/2016/5/11/chartex" xmlns:cx6="http://schemas.microsoft.com/office/drawing/2016/5/12/chartex" xmlns:cx7="http://schemas.microsoft.com/office/drawing/2016/5/13/chartex" xmlns:cx8="http://schemas.microsoft.com/office/drawing/2016/5/14/chartex" xmlns:mc="http://schemas.openxmlformats.org/markup-compatibility/2006" xmlns:aink="http://schemas.microsoft.com/office/drawing/2016/ink" xmlns:am3d="http://schemas.microsoft.com/office/drawing/2017/model3d" xmlns:o="urn:schemas-microsoft-com:office:office" xmlns:oel="http://schemas.microsoft.com/office/2019/extlst" xmlns:r="http://schemas.openxmlformats.org/officeDocument/2006/relationships" xmlns:m="http://schemas.openxmlformats.org/officeDocument/2006/math" xmlns:v="urn:schemas-microsoft-com:vml" xmlns:wp14="http://schemas.microsoft.com/office/word/2010/wordprocessingDrawing" xmlns:wp="http://schemas.openxmlformats.org/drawingml/2006/wordprocessingDrawing" xmlns:w10="urn:schemas-microsoft-com:office:word" xmlns:w="http://schemas.openxmlformats.org/wordprocessingml/2006/main" xmlns:w14="http://schemas.microsoft.com/office/word/2010/wordml" xmlns:w15="http://schemas.microsoft.com/office/word/2012/wordml" xmlns:w16cex="http://schemas.microsoft.com/office/word/2018/wordml/cex" xmlns:w16cid="http://schemas.microsoft.com/office/word/2016/wordml/cid" xmlns:w16="http://schemas.microsoft.com/office/word/2018/wordml" xmlns:w16du="http://schemas.microsoft.com/office/word/2023/wordml/word16du" xmlns:w16sdtdh="http://schemas.microsoft.com/office/word/2020/wordml/sdtdatahash" xmlns:w16sdtfl="http://schemas.microsoft.com/office/word/2024/wordml/sdtformatlock" xmlns:w16se="http://schemas.microsoft.com/office/word/2015/wordml/symex" xmlns:wpg="http://schemas.microsoft.com/office/word/2010/wordprocessingGroup" xmlns:wpi="http://schemas.microsoft.com/office/word/2010/wordprocessingInk" xmlns:wne="http://schemas.microsoft.com/office/word/2006/wordml" xmlns:wps="http://schemas.microsoft.com/office/word/2010/wordprocessingShape" mc:Ignorable="w14 w15 w16se w16cid w16 w16cex w16sdtdh w16sdtfl w16du wp14">
   <w:body>
     <w:p>
       <w:pPr>
@@ -13,7 +13,39 @@
         <w:rPr>
           <w:rFonts w:ascii="Consolas" w:hAnsi="Consolas"/>
         </w:rPr>
-        <w:t>A Flume agent is a (JVM) process that hosts the components through which events flow from an external source to the next destination (hop).</w:t>
+        <w:t>A Flume agent is a (JVM) process that hosts the components through which events flow from an external source to the next destination (hop</w:t>
+      </w:r>
+      <w:proofErr w:type="gramStart"/>
+      <w:r>
+        <w:rPr>
+          <w:rFonts w:ascii="Consolas" w:hAnsi="Consolas"/>
+        </w:rPr>
+        <w:t>).</w:t>
+      </w:r>
+      <w:r>
+        <w:rPr>
+          <w:rFonts w:ascii="微软雅黑" w:eastAsia="微软雅黑" w:hAnsi="微软雅黑" w:hint="eastAsia"/>
+          <w:sz w:val="22"/>
+          <w:szCs w:val="22"/>
+        </w:rPr>
+        <w:t>【</w:t>
+      </w:r>
+      <w:proofErr w:type="gramEnd"/>
+      <w:r>
+        <w:rPr>
+          <w:rFonts w:ascii="微软雅黑" w:eastAsia="微软雅黑" w:hAnsi="微软雅黑"/>
+          <w:sz w:val="22"/>
+          <w:szCs w:val="22"/>
+        </w:rPr>
+        <w:t>生产者-消费者模型</w:t>
+      </w:r>
+      <w:r>
+        <w:rPr>
+          <w:rFonts w:ascii="微软雅黑" w:eastAsia="微软雅黑" w:hAnsi="微软雅黑" w:hint="eastAsia"/>
+          <w:sz w:val="22"/>
+          <w:szCs w:val="22"/>
+        </w:rPr>
+        <w:t>】</w:t>
       </w:r>
     </w:p>
     <w:p>
@@ -142,40 +174,68 @@
     <w:p>
       <w:pPr>
         <w:pStyle w:val="a5"/>
-        <w:numPr>
-          <w:ilvl w:val="0"/>
-          <w:numId w:val="9"/>
-        </w:numPr>
-        <w:rPr>
-          <w:rFonts w:ascii="Consolas" w:hAnsi="Consolas"/>
-        </w:rPr>
-      </w:pPr>
-      <w:r>
-        <w:rPr>
-          <w:rFonts w:ascii="Consolas" w:hAnsi="Consolas"/>
-        </w:rPr>
-        <w:t xml:space="preserve">When a Flume source receives an event, it stores it into one or more </w:t>
-      </w:r>
-      <w:r>
-        <w:rPr>
-          <w:rStyle w:val="a6"/>
-          <w:rFonts w:ascii="Consolas" w:hAnsi="Consolas"/>
-          <w:u w:val="single"/>
-        </w:rPr>
-        <w:t>channels</w:t>
-      </w:r>
-      <w:r>
-        <w:rPr>
-          <w:rFonts w:ascii="Consolas" w:hAnsi="Consolas"/>
-        </w:rPr>
-        <w:t xml:space="preserve">. The channel is a passive store that keeps the event until it’s consumed by a Flume sink. </w:t>
-      </w:r>
-      <w:r>
-        <w:rPr>
-          <w:rFonts w:ascii="Consolas" w:hAnsi="Consolas"/>
-          <w:color w:val="FF0000"/>
-        </w:rPr>
-        <w:t>[Selector]</w:t>
+        <w:ind w:left="720"/>
+        <w:rPr>
+          <w:rFonts w:ascii="Consolas" w:hAnsi="Consolas"/>
+        </w:rPr>
+      </w:pPr>
+      <w:proofErr w:type="spellStart"/>
+      <w:r>
+        <w:rPr>
+          <w:rFonts w:ascii="Consolas" w:hAnsi="Consolas"/>
+        </w:rPr>
+        <w:t>avro</w:t>
+      </w:r>
+      <w:proofErr w:type="spellEnd"/>
+      <w:r>
+        <w:rPr>
+          <w:rFonts w:ascii="Consolas" w:hAnsi="Consolas"/>
+        </w:rPr>
+        <w:t>、</w:t>
+      </w:r>
+      <w:r>
+        <w:rPr>
+          <w:rFonts w:ascii="Consolas" w:hAnsi="Consolas"/>
+        </w:rPr>
+        <w:t>thrift</w:t>
+      </w:r>
+      <w:r>
+        <w:rPr>
+          <w:rFonts w:ascii="Consolas" w:hAnsi="Consolas"/>
+        </w:rPr>
+        <w:t>、</w:t>
+      </w:r>
+      <w:r>
+        <w:rPr>
+          <w:rFonts w:ascii="Consolas" w:hAnsi="Consolas"/>
+        </w:rPr>
+        <w:t>syslog</w:t>
+      </w:r>
+      <w:r>
+        <w:rPr>
+          <w:rFonts w:ascii="Consolas" w:hAnsi="Consolas"/>
+        </w:rPr>
+        <w:t>、</w:t>
+      </w:r>
+      <w:proofErr w:type="spellStart"/>
+      <w:r>
+        <w:rPr>
+          <w:rFonts w:ascii="Consolas" w:hAnsi="Consolas"/>
+        </w:rPr>
+        <w:t>kafka</w:t>
+      </w:r>
+      <w:proofErr w:type="spellEnd"/>
+      <w:r>
+        <w:rPr>
+          <w:rFonts w:ascii="Consolas" w:hAnsi="Consolas"/>
+        </w:rPr>
+        <w:t>、</w:t>
+      </w:r>
+      <w:r>
+        <w:rPr>
+          <w:rFonts w:ascii="Consolas" w:hAnsi="Consolas"/>
+        </w:rPr>
+        <w:t>……</w:t>
       </w:r>
     </w:p>
     <w:p>
@@ -193,7 +253,7 @@
         <w:rPr>
           <w:rFonts w:ascii="Consolas" w:hAnsi="Consolas"/>
         </w:rPr>
-        <w:t xml:space="preserve">The </w:t>
+        <w:t xml:space="preserve">When a Flume source receives an event, it stores it into one or more </w:t>
       </w:r>
       <w:r>
         <w:rPr>
@@ -201,20 +261,88 @@
           <w:rFonts w:ascii="Consolas" w:hAnsi="Consolas"/>
           <w:u w:val="single"/>
         </w:rPr>
-        <w:t>sink</w:t>
-      </w:r>
-      <w:r>
-        <w:rPr>
-          <w:rFonts w:ascii="Consolas" w:hAnsi="Consolas"/>
-        </w:rPr>
-        <w:t xml:space="preserve"> removes the event from the channel and puts it into an external repository like HDFS or forwards it to the Flume source of the next Flume agent (next hop) in the flow. </w:t>
+        <w:t>channels</w:t>
+      </w:r>
+      <w:r>
+        <w:rPr>
+          <w:rFonts w:ascii="Consolas" w:hAnsi="Consolas"/>
+        </w:rPr>
+        <w:t xml:space="preserve">. The channel is a passive store that keeps the event until it’s consumed by a Flume sink. </w:t>
       </w:r>
       <w:r>
         <w:rPr>
           <w:rFonts w:ascii="Consolas" w:hAnsi="Consolas"/>
           <w:color w:val="FF0000"/>
         </w:rPr>
-        <w:t>[Processor]</w:t>
+        <w:t>[Selector]</w:t>
+      </w:r>
+    </w:p>
+    <w:p>
+      <w:pPr>
+        <w:ind w:left="660" w:firstLine="60"/>
+        <w:rPr>
+          <w:rFonts w:ascii="Consolas" w:eastAsia="宋体" w:hAnsi="Consolas" w:cs="宋体" w:hint="eastAsia"/>
+          <w:kern w:val="0"/>
+          <w:sz w:val="24"/>
+        </w:rPr>
+      </w:pPr>
+      <w:r>
+        <w:rPr>
+          <w:rFonts w:ascii="Consolas" w:eastAsia="宋体" w:hAnsi="Consolas" w:cs="宋体"/>
+          <w:kern w:val="0"/>
+          <w:sz w:val="24"/>
+        </w:rPr>
+        <w:t>memory</w:t>
+      </w:r>
+      <w:r>
+        <w:rPr>
+          <w:rFonts w:ascii="Consolas" w:eastAsia="宋体" w:hAnsi="Consolas" w:cs="宋体"/>
+          <w:kern w:val="0"/>
+          <w:sz w:val="24"/>
+        </w:rPr>
+        <w:t>、</w:t>
+      </w:r>
+      <w:r>
+        <w:rPr>
+          <w:rFonts w:ascii="Consolas" w:eastAsia="宋体" w:hAnsi="Consolas" w:cs="宋体"/>
+          <w:kern w:val="0"/>
+          <w:sz w:val="24"/>
+        </w:rPr>
+        <w:t>file</w:t>
+      </w:r>
+      <w:r>
+        <w:rPr>
+          <w:rFonts w:ascii="Consolas" w:eastAsia="宋体" w:hAnsi="Consolas" w:cs="宋体"/>
+          <w:kern w:val="0"/>
+          <w:sz w:val="24"/>
+        </w:rPr>
+        <w:t>、</w:t>
+      </w:r>
+      <w:proofErr w:type="spellStart"/>
+      <w:r>
+        <w:rPr>
+          <w:rFonts w:ascii="Consolas" w:eastAsia="宋体" w:hAnsi="Consolas" w:cs="宋体"/>
+          <w:kern w:val="0"/>
+          <w:sz w:val="24"/>
+        </w:rPr>
+        <w:t>jdbc</w:t>
+      </w:r>
+      <w:proofErr w:type="spellEnd"/>
+      <w:r>
+        <w:rPr>
+          <w:rFonts w:ascii="Consolas" w:eastAsia="宋体" w:hAnsi="Consolas" w:cs="宋体"/>
+          <w:kern w:val="0"/>
+          <w:sz w:val="24"/>
+        </w:rPr>
+        <w:t>、</w:t>
+      </w:r>
+      <w:r>
+        <w:rPr>
+          <w:rFonts w:ascii="Consolas" w:eastAsia="宋体" w:hAnsi="Consolas" w:cs="宋体"/>
+          <w:kern w:val="0"/>
+          <w:sz w:val="24"/>
+        </w:rPr>
+        <w:t>……</w:t>
       </w:r>
     </w:p>
     <w:p>
@@ -232,61 +360,123 @@
         <w:rPr>
           <w:rFonts w:ascii="Consolas" w:hAnsi="Consolas"/>
         </w:rPr>
-        <w:t>The source and sink within the given agent run</w:t>
-      </w:r>
-      <w:r>
-        <w:rPr>
-          <w:rFonts w:ascii="Consolas" w:hAnsi="Consolas"/>
-        </w:rPr>
-        <w:t xml:space="preserve"> </w:t>
+        <w:t xml:space="preserve">The </w:t>
       </w:r>
       <w:r>
         <w:rPr>
           <w:rStyle w:val="a6"/>
           <w:rFonts w:ascii="Consolas" w:hAnsi="Consolas"/>
-        </w:rPr>
-        <w:t>asynchronously</w:t>
-      </w:r>
-      <w:r>
-        <w:rPr>
-          <w:rFonts w:ascii="Consolas" w:hAnsi="Consolas"/>
-        </w:rPr>
-        <w:t xml:space="preserve"> with the events staged in the channel. </w:t>
+          <w:u w:val="single"/>
+        </w:rPr>
+        <w:t>sink</w:t>
+      </w:r>
+      <w:r>
+        <w:rPr>
+          <w:rFonts w:ascii="Consolas" w:hAnsi="Consolas"/>
+        </w:rPr>
+        <w:t xml:space="preserve"> removes the event from the channel and puts it into an external repository like HDFS or forwards it to the Flume source of the next Flume agent (next hop) in the flow. </w:t>
+      </w:r>
+      <w:r>
+        <w:rPr>
+          <w:rFonts w:ascii="Consolas" w:hAnsi="Consolas"/>
+          <w:color w:val="FF0000"/>
+        </w:rPr>
+        <w:t>[Processor]</w:t>
       </w:r>
     </w:p>
     <w:p>
       <w:pPr>
         <w:pStyle w:val="a5"/>
-        <w:ind w:left="720"/>
-        <w:rPr>
-          <w:rFonts w:ascii="微软雅黑" w:eastAsia="微软雅黑" w:hAnsi="微软雅黑" w:hint="eastAsia"/>
-        </w:rPr>
-      </w:pPr>
-      <w:r>
-        <w:rPr>
-          <w:rFonts w:ascii="微软雅黑" w:eastAsia="微软雅黑" w:hAnsi="微软雅黑"/>
-        </w:rPr>
-        <w:t>其实就是生产者-消费者模型</w:t>
-      </w:r>
-      <w:r>
-        <w:rPr>
-          <w:rFonts w:ascii="微软雅黑" w:eastAsia="微软雅黑" w:hAnsi="微软雅黑" w:hint="eastAsia"/>
-        </w:rPr>
-        <w:t>，</w:t>
-      </w:r>
-      <w:r>
-        <w:rPr>
-          <w:rFonts w:ascii="微软雅黑" w:eastAsia="微软雅黑" w:hAnsi="微软雅黑"/>
-        </w:rPr>
-        <w:t>Supported RPC：Avro、Thrift</w:t>
+        <w:ind w:left="300" w:firstLine="420"/>
+        <w:rPr>
+          <w:rFonts w:ascii="Consolas" w:hAnsi="Consolas" w:hint="eastAsia"/>
+        </w:rPr>
+      </w:pPr>
+      <w:proofErr w:type="spellStart"/>
+      <w:r>
+        <w:rPr>
+          <w:rFonts w:ascii="Consolas" w:hAnsi="Consolas"/>
+        </w:rPr>
+        <w:t>hdfs</w:t>
+      </w:r>
+      <w:proofErr w:type="spellEnd"/>
+      <w:r>
+        <w:rPr>
+          <w:rFonts w:ascii="Consolas" w:hAnsi="Consolas"/>
+        </w:rPr>
+        <w:t>、</w:t>
+      </w:r>
+      <w:proofErr w:type="spellStart"/>
+      <w:r>
+        <w:rPr>
+          <w:rFonts w:ascii="Consolas" w:hAnsi="Consolas"/>
+        </w:rPr>
+        <w:t>hbase</w:t>
+      </w:r>
+      <w:proofErr w:type="spellEnd"/>
+      <w:r>
+        <w:rPr>
+          <w:rFonts w:ascii="Consolas" w:hAnsi="Consolas"/>
+        </w:rPr>
+        <w:t>、</w:t>
+      </w:r>
+      <w:proofErr w:type="spellStart"/>
+      <w:r>
+        <w:rPr>
+          <w:rFonts w:ascii="Consolas" w:hAnsi="Consolas"/>
+        </w:rPr>
+        <w:t>kafka</w:t>
+      </w:r>
+      <w:proofErr w:type="spellEnd"/>
+      <w:r>
+        <w:rPr>
+          <w:rFonts w:ascii="Consolas" w:hAnsi="Consolas"/>
+        </w:rPr>
+        <w:t>、</w:t>
+      </w:r>
+      <w:r>
+        <w:rPr>
+          <w:rFonts w:ascii="Consolas" w:hAnsi="Consolas"/>
+        </w:rPr>
+        <w:t>……</w:t>
       </w:r>
     </w:p>
     <w:p>
       <w:pPr>
-        <w:rPr>
-          <w:rFonts w:ascii="Consolas" w:hAnsi="Consolas"/>
-        </w:rPr>
-      </w:pPr>
+        <w:pStyle w:val="a5"/>
+        <w:numPr>
+          <w:ilvl w:val="0"/>
+          <w:numId w:val="9"/>
+        </w:numPr>
+        <w:rPr>
+          <w:rFonts w:ascii="Consolas" w:hAnsi="Consolas" w:hint="eastAsia"/>
+        </w:rPr>
+      </w:pPr>
+      <w:r>
+        <w:rPr>
+          <w:rFonts w:ascii="Consolas" w:hAnsi="Consolas"/>
+        </w:rPr>
+        <w:t>The source and sink within the given agent run</w:t>
+      </w:r>
+      <w:r>
+        <w:rPr>
+          <w:rFonts w:ascii="Consolas" w:hAnsi="Consolas"/>
+        </w:rPr>
+        <w:t xml:space="preserve"> </w:t>
+      </w:r>
+      <w:r>
+        <w:rPr>
+          <w:rStyle w:val="a6"/>
+          <w:rFonts w:ascii="Consolas" w:hAnsi="Consolas"/>
+        </w:rPr>
+        <w:t>asynchronously</w:t>
+      </w:r>
+      <w:r>
+        <w:rPr>
+          <w:rFonts w:ascii="Consolas" w:hAnsi="Consolas"/>
+        </w:rPr>
+        <w:t xml:space="preserve"> with the events staged in the channel. </w:t>
+      </w:r>
     </w:p>
     <w:sectPr>
       <w:pgSz w:w="11900" w:h="16840"/>
@@ -299,7 +489,7 @@
 </file>
 
 <file path=word/numbering.xml><?xml version="1.0" encoding="utf-8"?>
-<w:numbering xmlns:wpc="http://schemas.microsoft.com/office/word/2010/wordprocessingCanvas" xmlns:cx="http://schemas.microsoft.com/office/drawing/2014/chartex" xmlns:cx1="http://schemas.microsoft.com/office/drawing/2015/9/8/chartex" xmlns:cx2="http://schemas.microsoft.com/office/drawing/2015/10/21/chartex" xmlns:cx3="http://schemas.microsoft.com/office/drawing/2016/5/9/chartex" xmlns:cx4="http://schemas.microsoft.com/office/drawing/2016/5/10/chartex" xmlns:cx5="http://schemas.microsoft.com/office/drawing/2016/5/11/chartex" xmlns:cx6="http://schemas.microsoft.com/office/drawing/2016/5/12/chartex" xmlns:cx7="http://schemas.microsoft.com/office/drawing/2016/5/13/chartex" xmlns:cx8="http://schemas.microsoft.com/office/drawing/2016/5/14/chartex" xmlns:mc="http://schemas.openxmlformats.org/markup-compatibility/2006" xmlns:aink="http://schemas.microsoft.com/office/drawing/2016/ink" xmlns:am3d="http://schemas.microsoft.com/office/drawing/2017/model3d" xmlns:o="urn:schemas-microsoft-com:office:office" xmlns:oel="http://schemas.microsoft.com/office/2019/extlst" xmlns:r="http://schemas.openxmlformats.org/officeDocument/2006/relationships" xmlns:m="http://schemas.openxmlformats.org/officeDocument/2006/math" xmlns:v="urn:schemas-microsoft-com:vml" xmlns:wp14="http://schemas.microsoft.com/office/word/2010/wordprocessingDrawing" xmlns:wp="http://schemas.openxmlformats.org/drawingml/2006/wordprocessingDrawing" xmlns:w10="urn:schemas-microsoft-com:office:word" xmlns:w="http://schemas.openxmlformats.org/wordprocessingml/2006/main" xmlns:w14="http://schemas.microsoft.com/office/word/2010/wordml" xmlns:w15="http://schemas.microsoft.com/office/word/2012/wordml" xmlns:w16cex="http://schemas.microsoft.com/office/word/2018/wordml/cex" xmlns:w16cid="http://schemas.microsoft.com/office/word/2016/wordml/cid" xmlns:w16="http://schemas.microsoft.com/office/word/2018/wordml" xmlns:w16du="http://schemas.microsoft.com/office/word/2023/wordml/word16du" xmlns:w16sdtdh="http://schemas.microsoft.com/office/word/2020/wordml/sdtdatahash" xmlns:w16se="http://schemas.microsoft.com/office/word/2015/wordml/symex" xmlns:wpg="http://schemas.microsoft.com/office/word/2010/wordprocessingGroup" xmlns:wpi="http://schemas.microsoft.com/office/word/2010/wordprocessingInk" xmlns:wne="http://schemas.microsoft.com/office/word/2006/wordml" xmlns:wps="http://schemas.microsoft.com/office/word/2010/wordprocessingShape" mc:Ignorable="w14 w15 w16se w16cid w16 w16cex w16sdtdh w16du wp14">
+<w:numbering xmlns:wpc="http://schemas.microsoft.com/office/word/2010/wordprocessingCanvas" xmlns:cx="http://schemas.microsoft.com/office/drawing/2014/chartex" xmlns:cx1="http://schemas.microsoft.com/office/drawing/2015/9/8/chartex" xmlns:cx2="http://schemas.microsoft.com/office/drawing/2015/10/21/chartex" xmlns:cx3="http://schemas.microsoft.com/office/drawing/2016/5/9/chartex" xmlns:cx4="http://schemas.microsoft.com/office/drawing/2016/5/10/chartex" xmlns:cx5="http://schemas.microsoft.com/office/drawing/2016/5/11/chartex" xmlns:cx6="http://schemas.microsoft.com/office/drawing/2016/5/12/chartex" xmlns:cx7="http://schemas.microsoft.com/office/drawing/2016/5/13/chartex" xmlns:cx8="http://schemas.microsoft.com/office/drawing/2016/5/14/chartex" xmlns:mc="http://schemas.openxmlformats.org/markup-compatibility/2006" xmlns:aink="http://schemas.microsoft.com/office/drawing/2016/ink" xmlns:am3d="http://schemas.microsoft.com/office/drawing/2017/model3d" xmlns:o="urn:schemas-microsoft-com:office:office" xmlns:oel="http://schemas.microsoft.com/office/2019/extlst" xmlns:r="http://schemas.openxmlformats.org/officeDocument/2006/relationships" xmlns:m="http://schemas.openxmlformats.org/officeDocument/2006/math" xmlns:v="urn:schemas-microsoft-com:vml" xmlns:wp14="http://schemas.microsoft.com/office/word/2010/wordprocessingDrawing" xmlns:wp="http://schemas.openxmlformats.org/drawingml/2006/wordprocessingDrawing" xmlns:w10="urn:schemas-microsoft-com:office:word" xmlns:w="http://schemas.openxmlformats.org/wordprocessingml/2006/main" xmlns:w14="http://schemas.microsoft.com/office/word/2010/wordml" xmlns:w15="http://schemas.microsoft.com/office/word/2012/wordml" xmlns:w16cex="http://schemas.microsoft.com/office/word/2018/wordml/cex" xmlns:w16cid="http://schemas.microsoft.com/office/word/2016/wordml/cid" xmlns:w16="http://schemas.microsoft.com/office/word/2018/wordml" xmlns:w16du="http://schemas.microsoft.com/office/word/2023/wordml/word16du" xmlns:w16sdtdh="http://schemas.microsoft.com/office/word/2020/wordml/sdtdatahash" xmlns:w16sdtfl="http://schemas.microsoft.com/office/word/2024/wordml/sdtformatlock" xmlns:w16se="http://schemas.microsoft.com/office/word/2015/wordml/symex" xmlns:wpg="http://schemas.microsoft.com/office/word/2010/wordprocessingGroup" xmlns:wpi="http://schemas.microsoft.com/office/word/2010/wordprocessingInk" xmlns:wne="http://schemas.microsoft.com/office/word/2006/wordml" xmlns:wps="http://schemas.microsoft.com/office/word/2010/wordprocessingShape" mc:Ignorable="w14 w15 w16se w16cid w16 w16cex w16sdtdh w16sdtfl w16du wp14">
   <w:abstractNum w:abstractNumId="0" w15:restartNumberingAfterBreak="0">
     <w:nsid w:val="063C5F5D"/>
     <w:multiLevelType w:val="hybridMultilevel"/>
@@ -1240,7 +1430,7 @@
 </file>
 
 <file path=word/styles.xml><?xml version="1.0" encoding="utf-8"?>
-<w:styles xmlns:mc="http://schemas.openxmlformats.org/markup-compatibility/2006" xmlns:r="http://schemas.openxmlformats.org/officeDocument/2006/relationships" xmlns:w="http://schemas.openxmlformats.org/wordprocessingml/2006/main" xmlns:w14="http://schemas.microsoft.com/office/word/2010/wordml" xmlns:w15="http://schemas.microsoft.com/office/word/2012/wordml" xmlns:w16cex="http://schemas.microsoft.com/office/word/2018/wordml/cex" xmlns:w16cid="http://schemas.microsoft.com/office/word/2016/wordml/cid" xmlns:w16="http://schemas.microsoft.com/office/word/2018/wordml" xmlns:w16du="http://schemas.microsoft.com/office/word/2023/wordml/word16du" xmlns:w16sdtdh="http://schemas.microsoft.com/office/word/2020/wordml/sdtdatahash" xmlns:w16se="http://schemas.microsoft.com/office/word/2015/wordml/symex" mc:Ignorable="w14 w15 w16se w16cid w16 w16cex w16sdtdh w16du">
+<w:styles xmlns:mc="http://schemas.openxmlformats.org/markup-compatibility/2006" xmlns:r="http://schemas.openxmlformats.org/officeDocument/2006/relationships" xmlns:w="http://schemas.openxmlformats.org/wordprocessingml/2006/main" xmlns:w14="http://schemas.microsoft.com/office/word/2010/wordml" xmlns:w15="http://schemas.microsoft.com/office/word/2012/wordml" xmlns:w16cex="http://schemas.microsoft.com/office/word/2018/wordml/cex" xmlns:w16cid="http://schemas.microsoft.com/office/word/2016/wordml/cid" xmlns:w16="http://schemas.microsoft.com/office/word/2018/wordml" xmlns:w16du="http://schemas.microsoft.com/office/word/2023/wordml/word16du" xmlns:w16sdtdh="http://schemas.microsoft.com/office/word/2020/wordml/sdtdatahash" xmlns:w16sdtfl="http://schemas.microsoft.com/office/word/2024/wordml/sdtformatlock" xmlns:w16se="http://schemas.microsoft.com/office/word/2015/wordml/symex" mc:Ignorable="w14 w15 w16se w16cid w16 w16cex w16sdtdh w16sdtfl w16du">
   <w:docDefaults>
     <w:rPrDefault>
       <w:rPr>
@@ -1750,7 +1940,6 @@
     <w:name w:val="Normal (Web)"/>
     <w:basedOn w:val="a"/>
     <w:uiPriority w:val="99"/>
-    <w:semiHidden/>
     <w:unhideWhenUsed/>
     <w:rsid w:val="00230F65"/>
     <w:pPr>
